--- a/Autoword_XtendM3_0130/Forms/COS130-AddServiceInfo.docx
+++ b/Autoword_XtendM3_0130/Forms/COS130-AddServiceInfo.docx
@@ -335,7 +335,7 @@
         <w:t xml:space="preserve">Provide link/url to the version controlled repository containing the extensions: </w:t>
       </w:r>
       <w:r>
-        <w:t>https://github.com/colton-andrade/autoworld-xtendm3</w:t>
+        <w:t>https://github.com/hasancakirAW/infor_appointment</w:t>
       </w:r>
     </w:p>
     <w:p>
